--- a/assets/cv/IstrateMihaiSeptimius - WebDeveloper.docx
+++ b/assets/cv/IstrateMihaiSeptimius - WebDeveloper.docx
@@ -172,7 +172,7 @@
               <w:jc w:val="center"/>
               <w:pStyle w:val="NoMargins"/>
             </w:pPr>
-            <w:hyperlink w:history="1" r:id="rId5022">
+            <w:hyperlink w:history="1" r:id="rId56013">
               <w:r>
                 <w:rPr>
                   <w:rStyle w:val="Hyperlink"/>
@@ -199,7 +199,7 @@
               <w:jc w:val="center"/>
               <w:pStyle w:val="NoMargins"/>
             </w:pPr>
-            <w:hyperlink w:history="1" r:id="rId54788">
+            <w:hyperlink w:history="1" r:id="rId57475">
               <w:r>
                 <w:rPr>
                   <w:rStyle w:val="Hyperlink"/>
@@ -213,7 +213,7 @@
               <w:jc w:val="center"/>
               <w:pStyle w:val="NormalCenter"/>
             </w:pPr>
-            <w:hyperlink w:history="1" r:id="rId16070">
+            <w:hyperlink w:history="1" r:id="rId41462">
               <w:r>
                 <w:rPr>
                   <w:rStyle w:val="Hyperlink"/>
@@ -227,7 +227,7 @@
               <w:jc w:val="center"/>
               <w:pStyle w:val="NormalCenter"/>
             </w:pPr>
-            <w:hyperlink w:history="1" r:id="rId58880">
+            <w:hyperlink w:history="1" r:id="rId47783">
               <w:r>
                 <w:rPr>
                   <w:rStyle w:val="Hyperlink"/>
@@ -241,7 +241,7 @@
               <w:jc w:val="center"/>
               <w:pStyle w:val="NormalCenter"/>
             </w:pPr>
-            <w:hyperlink w:history="1" r:id="rId39812">
+            <w:hyperlink w:history="1" r:id="rId6576">
               <w:r>
                 <w:rPr>
                   <w:rStyle w:val="Hyperlink"/>
@@ -255,7 +255,7 @@
               <w:jc w:val="center"/>
               <w:pStyle w:val="NormalCenter"/>
             </w:pPr>
-            <w:hyperlink w:history="1" r:id="rId7931">
+            <w:hyperlink w:history="1" r:id="rId48357">
               <w:r>
                 <w:rPr>
                   <w:rStyle w:val="Hyperlink"/>
@@ -269,7 +269,7 @@
               <w:jc w:val="center"/>
               <w:pStyle w:val="NormalCenter"/>
             </w:pPr>
-            <w:hyperlink w:history="1" r:id="rId52993">
+            <w:hyperlink w:history="1" r:id="rId12775">
               <w:r>
                 <w:rPr>
                   <w:rStyle w:val="Hyperlink"/>
@@ -1238,6 +1238,152 @@
                 <w:p>
                   <w:r>
                     <w:t xml:space="preserve">Developing and implementing manufacturing processes and technological workflows. Designing, operating and maintenance of manufacturing equipment and production systems. </w:t>
+                  </w:r>
+                </w:p>
+              </w:tc>
+            </w:tr>
+          </w:tbl>
+          <w:p>
+            <w:pPr>
+              <w:pStyle w:val="MainSectionsSpacing"/>
+            </w:pPr>
+          </w:p>
+          <w:tbl>
+            <w:tblPr>
+              <w:tblCellMar>
+                <w:bottom w:type="dxa" w:w="0"/>
+                <w:top w:type="dxa" w:w="0"/>
+                <w:left w:type="dxa" w:w="0"/>
+                <w:right w:type="dxa" w:w="0"/>
+              </w:tblCellMar>
+              <w:tblW w:type="auto" w:w="7313.385826771653"/>
+            </w:tblPr>
+            <w:tblGrid>
+              <w:gridCol w:w="150"/>
+              <w:gridCol w:w="246.85039370078732"/>
+              <w:gridCol w:w="6916.535433070867"/>
+            </w:tblGrid>
+            <w:tr>
+              <w:tc>
+                <w:tcPr>
+                  <w:vAlign w:val="top"/>
+                  <w:gridSpan w:val="2"/>
+                  <w:tcW w:w="396.8503937007873" w:type="dxa"/>
+                </w:tcPr>
+                <w:p>
+                  <w:r>
+                    <w:drawing>
+                      <wp:inline distT="0" distB="0" distL="0" distR="0">
+                        <wp:extent cx="142875" cy="142875"/>
+                        <wp:effectExtent b="0" l="0" r="0" t="0"/>
+                        <wp:docPr id="0" name="" descr=""/>
+                        <wp:cNvGraphicFramePr>
+                          <a:graphicFrameLocks xmlns:a="http://schemas.openxmlformats.org/drawingml/2006/main" noChangeAspect="1"/>
+                        </wp:cNvGraphicFramePr>
+                        <a:graphic xmlns:a="http://schemas.openxmlformats.org/drawingml/2006/main">
+                          <a:graphicData uri="http://schemas.openxmlformats.org/drawingml/2006/picture">
+                            <pic:pic xmlns:pic="http://schemas.openxmlformats.org/drawingml/2006/picture">
+                              <pic:nvPicPr>
+                                <pic:cNvPr id="0" name="" desc=""/>
+                                <pic:cNvPicPr>
+                                  <a:picLocks noChangeAspect="1" noChangeArrowheads="1"/>
+                                </pic:cNvPicPr>
+                              </pic:nvPicPr>
+                              <pic:blipFill>
+                                <a:blip r:embed="rId18" cstate="none"/>
+                                <a:srcRect/>
+                                <a:stretch>
+                                  <a:fillRect/>
+                                </a:stretch>
+                              </pic:blipFill>
+                              <pic:spPr bwMode="auto">
+                                <a:xfrm>
+                                  <a:ext cx="142875" cy="142875"/>
+                                  <a:off x="0" y="0"/>
+                                </a:xfrm>
+                                <a:prstGeom prst="rect">
+                                  <a:avLst/>
+                                </a:prstGeom>
+                              </pic:spPr>
+                            </pic:pic>
+                          </a:graphicData>
+                        </a:graphic>
+                      </wp:inline>
+                    </w:drawing>
+                  </w:r>
+                </w:p>
+              </w:tc>
+              <w:tc>
+                <w:tcPr>
+                  <w:vAlign w:val="center"/>
+                  <w:tcW w:w="6916.535433070867" w:type="dxa"/>
+                </w:tcPr>
+                <w:p>
+                  <w:pPr>
+                    <w:pStyle w:val="Heading1"/>
+                  </w:pPr>
+                  <w:r>
+                    <w:t xml:space="preserve">CERTIFICATES</w:t>
+                  </w:r>
+                </w:p>
+              </w:tc>
+            </w:tr>
+          </w:tbl>
+          <w:tbl>
+            <w:tblPr>
+              <w:tblCellMar>
+                <w:bottom w:type="auto" w:w="0"/>
+                <w:top w:type="auto" w:w="0"/>
+                <w:left w:type="auto" w:w="0"/>
+                <w:right w:type="auto" w:w="0"/>
+              </w:tblCellMar>
+              <w:tblW w:type="dxa" w:w="7313.385826771653"/>
+            </w:tblPr>
+            <w:tblGrid>
+              <w:gridCol w:w="150"/>
+              <w:gridCol w:w="246.85039370078732"/>
+              <w:gridCol w:w="6916.535433070867"/>
+            </w:tblGrid>
+            <w:tr>
+              <w:tc>
+                <w:tcPr>
+                  <w:tcW w:w="150" w:type="dxa"/>
+                </w:tcPr>
+                <w:p/>
+              </w:tc>
+              <w:tc>
+                <w:tcPr>
+                  <w:tcBorders>
+                    <w:left w:val="thick" w:sz="4" w:color="0F141F"/>
+                  </w:tcBorders>
+                  <w:tcW w:w="246.85039370078732" w:type="dxa"/>
+                </w:tcPr>
+                <w:p/>
+              </w:tc>
+              <w:tc>
+                <w:tcPr>
+                  <w:vAlign w:val="top"/>
+                  <w:tcW w:w="7313.385826771653" w:type="dxa"/>
+                </w:tcPr>
+                <w:p>
+                  <w:pPr>
+                    <w:pStyle w:val="Heading2"/>
+                  </w:pPr>
+                  <w:r>
+                    <w:t xml:space="preserve">Zend PHP Certified Engineer, Craiova</w:t>
+                  </w:r>
+                </w:p>
+                <w:p>
+                  <w:pPr>
+                    <w:pStyle w:val="Date"/>
+                  </w:pPr>
+                  <w:r>
+                    <w:t xml:space="preserve">September 2021</w:t>
+                  </w:r>
+                </w:p>
+                <w:p>
+                  <w:r>
+                    <w:t xml:space="preserve">On September 27, 2021, I successfully passed the 200-710: Zend Certified Engineer exam through the Pearson Vue platform. My registration number was 406019044, and my candidate ID was ZEND033057. </w:t>
                   </w:r>
                 </w:p>
               </w:tc>

--- a/assets/cv/IstrateMihaiSeptimius - WebDeveloper.docx
+++ b/assets/cv/IstrateMihaiSeptimius - WebDeveloper.docx
@@ -112,7 +112,7 @@
                     <w:t xml:space="preserve">    ●    </w:t>
                   </w:r>
                   <w:r>
-                    <w:t xml:space="preserve">CONSTANTA, ROMANIA</w:t>
+                    <w:t xml:space="preserve">JUD.CT, MUN. CONSTANTA, ALE. MIMOZELOR NR. 2, BL. L12, SC. B, ET. 1, AP. 25, CONSTANTA, ROMANIA</w:t>
                   </w:r>
                   <w:r>
                     <w:rPr>
@@ -155,7 +155,7 @@
               <w:pStyle w:val="NoMargins"/>
             </w:pPr>
             <w:r>
-              <w:t xml:space="preserve">Constanta, Romania</w:t>
+              <w:t xml:space="preserve">Jud.CT, Mun. Constanta, Ale. Mimozelor Nr. 2, BL. L12, Sc. B, Et. 1, Ap. 25, Constanta, Romania</w:t>
             </w:r>
           </w:p>
           <w:p>
@@ -172,7 +172,7 @@
               <w:jc w:val="center"/>
               <w:pStyle w:val="NoMargins"/>
             </w:pPr>
-            <w:hyperlink w:history="1" r:id="rId56013">
+            <w:hyperlink w:history="1" r:id="rId47851">
               <w:r>
                 <w:rPr>
                   <w:rStyle w:val="Hyperlink"/>
@@ -199,7 +199,7 @@
               <w:jc w:val="center"/>
               <w:pStyle w:val="NoMargins"/>
             </w:pPr>
-            <w:hyperlink w:history="1" r:id="rId57475">
+            <w:hyperlink w:history="1" r:id="rId60187">
               <w:r>
                 <w:rPr>
                   <w:rStyle w:val="Hyperlink"/>
@@ -213,7 +213,7 @@
               <w:jc w:val="center"/>
               <w:pStyle w:val="NormalCenter"/>
             </w:pPr>
-            <w:hyperlink w:history="1" r:id="rId41462">
+            <w:hyperlink w:history="1" r:id="rId42081">
               <w:r>
                 <w:rPr>
                   <w:rStyle w:val="Hyperlink"/>
@@ -227,7 +227,7 @@
               <w:jc w:val="center"/>
               <w:pStyle w:val="NormalCenter"/>
             </w:pPr>
-            <w:hyperlink w:history="1" r:id="rId47783">
+            <w:hyperlink w:history="1" r:id="rId64724">
               <w:r>
                 <w:rPr>
                   <w:rStyle w:val="Hyperlink"/>
@@ -241,7 +241,7 @@
               <w:jc w:val="center"/>
               <w:pStyle w:val="NormalCenter"/>
             </w:pPr>
-            <w:hyperlink w:history="1" r:id="rId6576">
+            <w:hyperlink w:history="1" r:id="rId64210">
               <w:r>
                 <w:rPr>
                   <w:rStyle w:val="Hyperlink"/>
@@ -255,7 +255,7 @@
               <w:jc w:val="center"/>
               <w:pStyle w:val="NormalCenter"/>
             </w:pPr>
-            <w:hyperlink w:history="1" r:id="rId48357">
+            <w:hyperlink w:history="1" r:id="rId46643">
               <w:r>
                 <w:rPr>
                   <w:rStyle w:val="Hyperlink"/>
@@ -269,7 +269,7 @@
               <w:jc w:val="center"/>
               <w:pStyle w:val="NormalCenter"/>
             </w:pPr>
-            <w:hyperlink w:history="1" r:id="rId12775">
+            <w:hyperlink w:history="1" r:id="rId63525">
               <w:r>
                 <w:rPr>
                   <w:rStyle w:val="Hyperlink"/>
@@ -375,6 +375,19 @@
             </w:pPr>
             <w:r>
               <w:t xml:space="preserve">Laravel</w:t>
+            </w:r>
+          </w:p>
+          <w:p>
+            <w:pPr>
+              <w:pStyle w:val="SkillSectionSpacing"/>
+            </w:pPr>
+          </w:p>
+          <w:p>
+            <w:pPr>
+              <w:pStyle w:val="SkillTitle"/>
+            </w:pPr>
+            <w:r>
+              <w:t xml:space="preserve">Node.js</w:t>
             </w:r>
           </w:p>
           <w:p>
@@ -865,7 +878,7 @@
                     <w:pStyle w:val="Date"/>
                   </w:pPr>
                   <w:r>
-                    <w:t xml:space="preserve">June 2022 — Present</w:t>
+                    <w:t xml:space="preserve">June 2022 — May 2025</w:t>
                   </w:r>
                 </w:p>
                 <w:p>
@@ -1155,7 +1168,7 @@
                     <w:pStyle w:val="Date"/>
                   </w:pPr>
                   <w:r>
-                    <w:t xml:space="preserve">June 2024 — Present</w:t>
+                    <w:t xml:space="preserve">June 2024 — April 2025</w:t>
                   </w:r>
                 </w:p>
                 <w:p>
